--- a/windows/PPA Desktop Installation and Local Use Guide.docx
+++ b/windows/PPA Desktop Installation and Local Use Guide.docx
@@ -241,10 +241,16 @@
     <w:p>
       <w:pPr>
         <w:pStyle w:val="Heading1"/>
+        <w:tabs>
+          <w:tab w:val="left" w:pos="4483"/>
+        </w:tabs>
       </w:pPr>
       <w:r>
         <w:lastRenderedPageBreak/>
         <w:t>5. Optional – Install or update WSL</w:t>
+      </w:r>
+      <w:r>
+        <w:tab/>
       </w:r>
     </w:p>
     <w:p>
@@ -709,6 +715,8 @@
       </w:r>
     </w:p>
     <w:sectPr>
+      <w:headerReference w:type="default" r:id="rId8"/>
+      <w:footerReference w:type="default" r:id="rId9"/>
       <w:pgSz w:w="12240" w:h="15840"/>
       <w:pgMar w:top="1440" w:right="1800" w:bottom="1440" w:left="1800" w:header="720" w:footer="720" w:gutter="0"/>
       <w:cols w:space="720"/>
@@ -716,6 +724,158 @@
     </w:sectPr>
   </w:body>
 </w:document>
+</file>
+
+<file path=word/endnotes.xml><?xml version="1.0" encoding="utf-8"?>
+<w:endnotes xmlns:wpc="http://schemas.microsoft.com/office/word/2010/wordprocessingCanvas" xmlns:cx="http://schemas.microsoft.com/office/drawing/2014/chartex" xmlns:cx1="http://schemas.microsoft.com/office/drawing/2015/9/8/chartex" xmlns:cx2="http://schemas.microsoft.com/office/drawing/2015/10/21/chartex" xmlns:cx3="http://schemas.microsoft.com/office/drawing/2016/5/9/chartex" xmlns:cx4="http://schemas.microsoft.com/office/drawing/2016/5/10/chartex" xmlns:cx5="http://schemas.microsoft.com/office/drawing/2016/5/11/chartex" xmlns:cx6="http://schemas.microsoft.com/office/drawing/2016/5/12/chartex" xmlns:cx7="http://schemas.microsoft.com/office/drawing/2016/5/13/chartex" xmlns:cx8="http://schemas.microsoft.com/office/drawing/2016/5/14/chartex" xmlns:mc="http://schemas.openxmlformats.org/markup-compatibility/2006" xmlns:aink="http://schemas.microsoft.com/office/drawing/2016/ink" xmlns:am3d="http://schemas.microsoft.com/office/drawing/2017/model3d" xmlns:o="urn:schemas-microsoft-com:office:office" xmlns:oel="http://schemas.microsoft.com/office/2019/extlst" xmlns:r="http://schemas.openxmlformats.org/officeDocument/2006/relationships" xmlns:m="http://schemas.openxmlformats.org/officeDocument/2006/math" xmlns:v="urn:schemas-microsoft-com:vml" xmlns:wp14="http://schemas.microsoft.com/office/word/2010/wordprocessingDrawing" xmlns:wp="http://schemas.openxmlformats.org/drawingml/2006/wordprocessingDrawing" xmlns:w10="urn:schemas-microsoft-com:office:word" xmlns:w="http://schemas.openxmlformats.org/wordprocessingml/2006/main" xmlns:w14="http://schemas.microsoft.com/office/word/2010/wordml" xmlns:w15="http://schemas.microsoft.com/office/word/2012/wordml" xmlns:w16cex="http://schemas.microsoft.com/office/word/2018/wordml/cex" xmlns:w16cid="http://schemas.microsoft.com/office/word/2016/wordml/cid" xmlns:w16="http://schemas.microsoft.com/office/word/2018/wordml" xmlns:w16du="http://schemas.microsoft.com/office/word/2023/wordml/word16du" xmlns:w16sdtdh="http://schemas.microsoft.com/office/word/2020/wordml/sdtdatahash" xmlns:w16sdtfl="http://schemas.microsoft.com/office/word/2024/wordml/sdtformatlock" xmlns:w16se="http://schemas.microsoft.com/office/word/2015/wordml/symex" xmlns:wpg="http://schemas.microsoft.com/office/word/2010/wordprocessingGroup" xmlns:wpi="http://schemas.microsoft.com/office/word/2010/wordprocessingInk" xmlns:wne="http://schemas.microsoft.com/office/word/2006/wordml" xmlns:wps="http://schemas.microsoft.com/office/word/2010/wordprocessingShape" mc:Ignorable="w14 w15 w16se w16cid w16 w16cex w16sdtdh w16sdtfl w16du wp14">
+  <w:endnote w:type="separator" w:id="-1">
+    <w:p>
+      <w:pPr>
+        <w:spacing w:after="0" w:line="240" w:lineRule="auto"/>
+      </w:pPr>
+      <w:r>
+        <w:separator/>
+      </w:r>
+    </w:p>
+  </w:endnote>
+  <w:endnote w:type="continuationSeparator" w:id="0">
+    <w:p>
+      <w:pPr>
+        <w:spacing w:after="0" w:line="240" w:lineRule="auto"/>
+      </w:pPr>
+      <w:r>
+        <w:continuationSeparator/>
+      </w:r>
+    </w:p>
+  </w:endnote>
+</w:endnotes>
+</file>
+
+<file path=word/footer1.xml><?xml version="1.0" encoding="utf-8"?>
+<w:ftr xmlns:wpc="http://schemas.microsoft.com/office/word/2010/wordprocessingCanvas" xmlns:cx="http://schemas.microsoft.com/office/drawing/2014/chartex" xmlns:cx1="http://schemas.microsoft.com/office/drawing/2015/9/8/chartex" xmlns:cx2="http://schemas.microsoft.com/office/drawing/2015/10/21/chartex" xmlns:cx3="http://schemas.microsoft.com/office/drawing/2016/5/9/chartex" xmlns:cx4="http://schemas.microsoft.com/office/drawing/2016/5/10/chartex" xmlns:cx5="http://schemas.microsoft.com/office/drawing/2016/5/11/chartex" xmlns:cx6="http://schemas.microsoft.com/office/drawing/2016/5/12/chartex" xmlns:cx7="http://schemas.microsoft.com/office/drawing/2016/5/13/chartex" xmlns:cx8="http://schemas.microsoft.com/office/drawing/2016/5/14/chartex" xmlns:mc="http://schemas.openxmlformats.org/markup-compatibility/2006" xmlns:aink="http://schemas.microsoft.com/office/drawing/2016/ink" xmlns:am3d="http://schemas.microsoft.com/office/drawing/2017/model3d" xmlns:o="urn:schemas-microsoft-com:office:office" xmlns:oel="http://schemas.microsoft.com/office/2019/extlst" xmlns:r="http://schemas.openxmlformats.org/officeDocument/2006/relationships" xmlns:m="http://schemas.openxmlformats.org/officeDocument/2006/math" xmlns:v="urn:schemas-microsoft-com:vml" xmlns:wp14="http://schemas.microsoft.com/office/word/2010/wordprocessingDrawing" xmlns:wp="http://schemas.openxmlformats.org/drawingml/2006/wordprocessingDrawing" xmlns:w10="urn:schemas-microsoft-com:office:word" xmlns:w="http://schemas.openxmlformats.org/wordprocessingml/2006/main" xmlns:w14="http://schemas.microsoft.com/office/word/2010/wordml" xmlns:w15="http://schemas.microsoft.com/office/word/2012/wordml" xmlns:w16cex="http://schemas.microsoft.com/office/word/2018/wordml/cex" xmlns:w16cid="http://schemas.microsoft.com/office/word/2016/wordml/cid" xmlns:w16="http://schemas.microsoft.com/office/word/2018/wordml" xmlns:w16du="http://schemas.microsoft.com/office/word/2023/wordml/word16du" xmlns:w16sdtdh="http://schemas.microsoft.com/office/word/2020/wordml/sdtdatahash" xmlns:w16sdtfl="http://schemas.microsoft.com/office/word/2024/wordml/sdtformatlock" xmlns:w16se="http://schemas.microsoft.com/office/word/2015/wordml/symex" xmlns:wpg="http://schemas.microsoft.com/office/word/2010/wordprocessingGroup" xmlns:wpi="http://schemas.microsoft.com/office/word/2010/wordprocessingInk" xmlns:wne="http://schemas.microsoft.com/office/word/2006/wordml" xmlns:wps="http://schemas.microsoft.com/office/word/2010/wordprocessingShape" mc:Ignorable="w14 w15 w16se w16cid w16 w16cex w16sdtdh w16sdtfl w16du wp14">
+  <w:p>
+    <w:pPr>
+      <w:pStyle w:val="Footer"/>
+      <w:jc w:val="center"/>
+    </w:pPr>
+    <w:r>
+      <w:rPr>
+        <w:noProof/>
+      </w:rPr>
+      <w:drawing>
+        <wp:inline distT="0" distB="0" distL="0" distR="0" wp14:anchorId="51CC5E90" wp14:editId="2854937B">
+          <wp:extent cx="448298" cy="425010"/>
+          <wp:effectExtent l="0" t="0" r="9525" b="0"/>
+          <wp:docPr id="1168557829" name="Picture 3"/>
+          <wp:cNvGraphicFramePr>
+            <a:graphicFrameLocks xmlns:a="http://schemas.openxmlformats.org/drawingml/2006/main" noChangeAspect="1"/>
+          </wp:cNvGraphicFramePr>
+          <a:graphic xmlns:a="http://schemas.openxmlformats.org/drawingml/2006/main">
+            <a:graphicData uri="http://schemas.openxmlformats.org/drawingml/2006/picture">
+              <pic:pic xmlns:pic="http://schemas.openxmlformats.org/drawingml/2006/picture">
+                <pic:nvPicPr>
+                  <pic:cNvPr id="1168557829" name="Picture 1168557829"/>
+                  <pic:cNvPicPr/>
+                </pic:nvPicPr>
+                <pic:blipFill>
+                  <a:blip r:embed="rId1"/>
+                  <a:stretch>
+                    <a:fillRect/>
+                  </a:stretch>
+                </pic:blipFill>
+                <pic:spPr>
+                  <a:xfrm>
+                    <a:off x="0" y="0"/>
+                    <a:ext cx="468639" cy="444295"/>
+                  </a:xfrm>
+                  <a:prstGeom prst="rect">
+                    <a:avLst/>
+                  </a:prstGeom>
+                </pic:spPr>
+              </pic:pic>
+            </a:graphicData>
+          </a:graphic>
+        </wp:inline>
+      </w:drawing>
+    </w:r>
+  </w:p>
+</w:ftr>
+</file>
+
+<file path=word/footnotes.xml><?xml version="1.0" encoding="utf-8"?>
+<w:footnotes xmlns:wpc="http://schemas.microsoft.com/office/word/2010/wordprocessingCanvas" xmlns:cx="http://schemas.microsoft.com/office/drawing/2014/chartex" xmlns:cx1="http://schemas.microsoft.com/office/drawing/2015/9/8/chartex" xmlns:cx2="http://schemas.microsoft.com/office/drawing/2015/10/21/chartex" xmlns:cx3="http://schemas.microsoft.com/office/drawing/2016/5/9/chartex" xmlns:cx4="http://schemas.microsoft.com/office/drawing/2016/5/10/chartex" xmlns:cx5="http://schemas.microsoft.com/office/drawing/2016/5/11/chartex" xmlns:cx6="http://schemas.microsoft.com/office/drawing/2016/5/12/chartex" xmlns:cx7="http://schemas.microsoft.com/office/drawing/2016/5/13/chartex" xmlns:cx8="http://schemas.microsoft.com/office/drawing/2016/5/14/chartex" xmlns:mc="http://schemas.openxmlformats.org/markup-compatibility/2006" xmlns:aink="http://schemas.microsoft.com/office/drawing/2016/ink" xmlns:am3d="http://schemas.microsoft.com/office/drawing/2017/model3d" xmlns:o="urn:schemas-microsoft-com:office:office" xmlns:oel="http://schemas.microsoft.com/office/2019/extlst" xmlns:r="http://schemas.openxmlformats.org/officeDocument/2006/relationships" xmlns:m="http://schemas.openxmlformats.org/officeDocument/2006/math" xmlns:v="urn:schemas-microsoft-com:vml" xmlns:wp14="http://schemas.microsoft.com/office/word/2010/wordprocessingDrawing" xmlns:wp="http://schemas.openxmlformats.org/drawingml/2006/wordprocessingDrawing" xmlns:w10="urn:schemas-microsoft-com:office:word" xmlns:w="http://schemas.openxmlformats.org/wordprocessingml/2006/main" xmlns:w14="http://schemas.microsoft.com/office/word/2010/wordml" xmlns:w15="http://schemas.microsoft.com/office/word/2012/wordml" xmlns:w16cex="http://schemas.microsoft.com/office/word/2018/wordml/cex" xmlns:w16cid="http://schemas.microsoft.com/office/word/2016/wordml/cid" xmlns:w16="http://schemas.microsoft.com/office/word/2018/wordml" xmlns:w16du="http://schemas.microsoft.com/office/word/2023/wordml/word16du" xmlns:w16sdtdh="http://schemas.microsoft.com/office/word/2020/wordml/sdtdatahash" xmlns:w16sdtfl="http://schemas.microsoft.com/office/word/2024/wordml/sdtformatlock" xmlns:w16se="http://schemas.microsoft.com/office/word/2015/wordml/symex" xmlns:wpg="http://schemas.microsoft.com/office/word/2010/wordprocessingGroup" xmlns:wpi="http://schemas.microsoft.com/office/word/2010/wordprocessingInk" xmlns:wne="http://schemas.microsoft.com/office/word/2006/wordml" xmlns:wps="http://schemas.microsoft.com/office/word/2010/wordprocessingShape" mc:Ignorable="w14 w15 w16se w16cid w16 w16cex w16sdtdh w16sdtfl w16du wp14">
+  <w:footnote w:type="separator" w:id="-1">
+    <w:p>
+      <w:pPr>
+        <w:spacing w:after="0" w:line="240" w:lineRule="auto"/>
+      </w:pPr>
+      <w:r>
+        <w:separator/>
+      </w:r>
+    </w:p>
+  </w:footnote>
+  <w:footnote w:type="continuationSeparator" w:id="0">
+    <w:p>
+      <w:pPr>
+        <w:spacing w:after="0" w:line="240" w:lineRule="auto"/>
+      </w:pPr>
+      <w:r>
+        <w:continuationSeparator/>
+      </w:r>
+    </w:p>
+  </w:footnote>
+</w:footnotes>
+</file>
+
+<file path=word/header1.xml><?xml version="1.0" encoding="utf-8"?>
+<w:hdr xmlns:wpc="http://schemas.microsoft.com/office/word/2010/wordprocessingCanvas" xmlns:cx="http://schemas.microsoft.com/office/drawing/2014/chartex" xmlns:cx1="http://schemas.microsoft.com/office/drawing/2015/9/8/chartex" xmlns:cx2="http://schemas.microsoft.com/office/drawing/2015/10/21/chartex" xmlns:cx3="http://schemas.microsoft.com/office/drawing/2016/5/9/chartex" xmlns:cx4="http://schemas.microsoft.com/office/drawing/2016/5/10/chartex" xmlns:cx5="http://schemas.microsoft.com/office/drawing/2016/5/11/chartex" xmlns:cx6="http://schemas.microsoft.com/office/drawing/2016/5/12/chartex" xmlns:cx7="http://schemas.microsoft.com/office/drawing/2016/5/13/chartex" xmlns:cx8="http://schemas.microsoft.com/office/drawing/2016/5/14/chartex" xmlns:mc="http://schemas.openxmlformats.org/markup-compatibility/2006" xmlns:aink="http://schemas.microsoft.com/office/drawing/2016/ink" xmlns:am3d="http://schemas.microsoft.com/office/drawing/2017/model3d" xmlns:o="urn:schemas-microsoft-com:office:office" xmlns:oel="http://schemas.microsoft.com/office/2019/extlst" xmlns:r="http://schemas.openxmlformats.org/officeDocument/2006/relationships" xmlns:m="http://schemas.openxmlformats.org/officeDocument/2006/math" xmlns:v="urn:schemas-microsoft-com:vml" xmlns:wp14="http://schemas.microsoft.com/office/word/2010/wordprocessingDrawing" xmlns:wp="http://schemas.openxmlformats.org/drawingml/2006/wordprocessingDrawing" xmlns:w10="urn:schemas-microsoft-com:office:word" xmlns:w="http://schemas.openxmlformats.org/wordprocessingml/2006/main" xmlns:w14="http://schemas.microsoft.com/office/word/2010/wordml" xmlns:w15="http://schemas.microsoft.com/office/word/2012/wordml" xmlns:w16cex="http://schemas.microsoft.com/office/word/2018/wordml/cex" xmlns:w16cid="http://schemas.microsoft.com/office/word/2016/wordml/cid" xmlns:w16="http://schemas.microsoft.com/office/word/2018/wordml" xmlns:w16du="http://schemas.microsoft.com/office/word/2023/wordml/word16du" xmlns:w16sdtdh="http://schemas.microsoft.com/office/word/2020/wordml/sdtdatahash" xmlns:w16sdtfl="http://schemas.microsoft.com/office/word/2024/wordml/sdtformatlock" xmlns:w16se="http://schemas.microsoft.com/office/word/2015/wordml/symex" xmlns:wpg="http://schemas.microsoft.com/office/word/2010/wordprocessingGroup" xmlns:wpi="http://schemas.microsoft.com/office/word/2010/wordprocessingInk" xmlns:wne="http://schemas.microsoft.com/office/word/2006/wordml" xmlns:wps="http://schemas.microsoft.com/office/word/2010/wordprocessingShape" mc:Ignorable="w14 w15 w16se w16cid w16 w16cex w16sdtdh w16sdtfl w16du wp14">
+  <w:p>
+    <w:pPr>
+      <w:pStyle w:val="Header"/>
+      <w:jc w:val="center"/>
+    </w:pPr>
+    <w:r>
+      <w:rPr>
+        <w:noProof/>
+      </w:rPr>
+      <w:drawing>
+        <wp:inline distT="0" distB="0" distL="0" distR="0" wp14:anchorId="4FA134F3" wp14:editId="2296431F">
+          <wp:extent cx="621102" cy="447844"/>
+          <wp:effectExtent l="0" t="0" r="7620" b="9525"/>
+          <wp:docPr id="86915701" name="Picture 1"/>
+          <wp:cNvGraphicFramePr>
+            <a:graphicFrameLocks xmlns:a="http://schemas.openxmlformats.org/drawingml/2006/main" noChangeAspect="1"/>
+          </wp:cNvGraphicFramePr>
+          <a:graphic xmlns:a="http://schemas.openxmlformats.org/drawingml/2006/main">
+            <a:graphicData uri="http://schemas.openxmlformats.org/drawingml/2006/picture">
+              <pic:pic xmlns:pic="http://schemas.openxmlformats.org/drawingml/2006/picture">
+                <pic:nvPicPr>
+                  <pic:cNvPr id="86915701" name="Picture 86915701"/>
+                  <pic:cNvPicPr/>
+                </pic:nvPicPr>
+                <pic:blipFill>
+                  <a:blip r:embed="rId1"/>
+                  <a:stretch>
+                    <a:fillRect/>
+                  </a:stretch>
+                </pic:blipFill>
+                <pic:spPr>
+                  <a:xfrm>
+                    <a:off x="0" y="0"/>
+                    <a:ext cx="646969" cy="466495"/>
+                  </a:xfrm>
+                  <a:prstGeom prst="rect">
+                    <a:avLst/>
+                  </a:prstGeom>
+                </pic:spPr>
+              </pic:pic>
+            </a:graphicData>
+          </a:graphic>
+        </wp:inline>
+      </w:drawing>
+    </w:r>
+  </w:p>
+</w:hdr>
 </file>
 
 <file path=word/numbering.xml><?xml version="1.0" encoding="utf-8"?>
